--- a/Rapport/Documents/Assets/texte doc2/diagramme de cas d'utilisation.docx
+++ b/Rapport/Documents/Assets/texte doc2/diagramme de cas d'utilisation.docx
@@ -17,10 +17,10 @@
           <w:noProof/>
         </w:rPr>
         <w:drawing>
-          <wp:inline distT="0" distB="0" distL="0" distR="0" wp14:anchorId="2181B8A8" wp14:editId="160248F5">
-            <wp:extent cx="5760720" cy="1032510"/>
-            <wp:effectExtent l="0" t="0" r="0" b="0"/>
-            <wp:docPr id="1639593391" name="Image 1"/>
+          <wp:inline distT="0" distB="0" distL="0" distR="0" wp14:anchorId="71B31D50" wp14:editId="413098A0">
+            <wp:extent cx="5760720" cy="1597660"/>
+            <wp:effectExtent l="0" t="0" r="0" b="2540"/>
+            <wp:docPr id="432923530" name="Image 2"/>
             <wp:cNvGraphicFramePr>
               <a:graphicFrameLocks xmlns:a="http://schemas.openxmlformats.org/drawingml/2006/main" noChangeAspect="1"/>
             </wp:cNvGraphicFramePr>
@@ -28,7 +28,7 @@
               <a:graphicData uri="http://schemas.openxmlformats.org/drawingml/2006/picture">
                 <pic:pic xmlns:pic="http://schemas.openxmlformats.org/drawingml/2006/picture">
                   <pic:nvPicPr>
-                    <pic:cNvPr id="1639593391" name="Image 1639593391"/>
+                    <pic:cNvPr id="432923530" name="Image 432923530"/>
                     <pic:cNvPicPr/>
                   </pic:nvPicPr>
                   <pic:blipFill>
@@ -46,7 +46,7 @@
                   <pic:spPr>
                     <a:xfrm>
                       <a:off x="0" y="0"/>
-                      <a:ext cx="5760720" cy="1032510"/>
+                      <a:ext cx="5760720" cy="1597660"/>
                     </a:xfrm>
                     <a:prstGeom prst="rect">
                       <a:avLst/>
@@ -62,12 +62,51 @@
     <w:p/>
     <w:p>
       <w:r>
-        <w:t>Il est à noter que l'application n'est pas intégrée directement dans le serveur Odoo, mais elle interagit avec celui-ci. Elle est conçue pour être autonome et doit être capable de fonctionner sans connexion internet, sauf lors de la synchronisation. L'application permet uniquement d'insérer des données de temps sur des tâches. Conformément à la demande de M. Burniaux, il n'est pas possible de créer des projets et des tâches à partir de l'application elle-même ; cela doit être effectué à l'aide d'un module sur Odoo.</w:t>
+        <w:t>Comme mentionné dans une partie précédente</w:t>
+      </w:r>
+      <w:r>
+        <w:t xml:space="preserve"> l'application n'est pas intégrée directement dans le serveur Odoo, mais elle interagit avec celui-ci. Elle est conçue pour être autonome et doit être capable de fonctionner sans connexion internet, sauf lors de la synchronisation. L'application permet uniquement d'insérer des données de temps sur des tâches. Conformément à la demande de M. </w:t>
+      </w:r>
+      <w:proofErr w:type="spellStart"/>
+      <w:r>
+        <w:t>Burniaux</w:t>
+      </w:r>
+      <w:proofErr w:type="spellEnd"/>
+      <w:r>
+        <w:t>, il n'est pas possible de créer des projets et des tâches à partir de l'application elle-même ; cela doit être effectué à l'aide d'un module sur Odoo.</w:t>
       </w:r>
     </w:p>
     <w:p>
       <w:r>
-        <w:t>Plusieurs scénarios peuvent être envisagés. Le premier concerne un employé de la société de M. Burniaux qui enregistre le temps passé lors de la création de programmes informatiques. M. Burniaux peut ainsi vérifier le temps passé sur les projets en cours, créant ainsi une donnée analytique supplémentaire. Dans le deuxième scénario, on peut imaginer un prestataire de services qui chronomètre ses prestations et enregistre ces données pour une facturation automatique. Dans ce cas, l'utilisateur et le responsable seraient la même personne</w:t>
+        <w:t xml:space="preserve">Plusieurs scénarios peuvent être envisagés. </w:t>
+      </w:r>
+      <w:r>
+        <w:t>Un</w:t>
+      </w:r>
+      <w:r>
+        <w:t xml:space="preserve"> premier concerne un employé de la société de M. </w:t>
+      </w:r>
+      <w:proofErr w:type="spellStart"/>
+      <w:r>
+        <w:t>Burniaux</w:t>
+      </w:r>
+      <w:proofErr w:type="spellEnd"/>
+      <w:r>
+        <w:t xml:space="preserve"> qui enregistre le temps passé lors de la création de programmes informatiques. M. </w:t>
+      </w:r>
+      <w:proofErr w:type="spellStart"/>
+      <w:r>
+        <w:t>Burniaux</w:t>
+      </w:r>
+      <w:proofErr w:type="spellEnd"/>
+      <w:r>
+        <w:t xml:space="preserve"> peut ainsi vérifier le temps passé sur les projets en cours, créant ainsi une donnée analytique supplémentaire. Dans </w:t>
+      </w:r>
+      <w:r>
+        <w:t>un</w:t>
+      </w:r>
+      <w:r>
+        <w:t xml:space="preserve"> deuxième scénario, on peut imaginer un prestataire de services qui chronomètre ses prestations et enregistre ces données pour une facturation automatique. Dans ce cas, l'utilisateur et le responsable seraient la même personne</w:t>
       </w:r>
       <w:r>
         <w:t>.</w:t>
